--- a/HRMModules.docx
+++ b/HRMModules.docx
@@ -1,6 +1,6 @@
 
 <file path=word/document.xml><?xml version="1.0" encoding="utf-8"?>
-<w:document xmlns:wpc="http://schemas.microsoft.com/office/word/2010/wordprocessingCanvas" xmlns:cx="http://schemas.microsoft.com/office/drawing/2014/chartex" xmlns:cx1="http://schemas.microsoft.com/office/drawing/2015/9/8/chartex" xmlns:cx2="http://schemas.microsoft.com/office/drawing/2015/10/21/chartex" xmlns:cx3="http://schemas.microsoft.com/office/drawing/2016/5/9/chartex" xmlns:cx4="http://schemas.microsoft.com/office/drawing/2016/5/10/chartex" xmlns:cx5="http://schemas.microsoft.com/office/drawing/2016/5/11/chartex" xmlns:cx6="http://schemas.microsoft.com/office/drawing/2016/5/12/chartex" xmlns:cx7="http://schemas.microsoft.com/office/drawing/2016/5/13/chartex" xmlns:cx8="http://schemas.microsoft.com/office/drawing/2016/5/14/chartex" xmlns:mc="http://schemas.openxmlformats.org/markup-compatibility/2006" xmlns:aink="http://schemas.microsoft.com/office/drawing/2016/ink" xmlns:am3d="http://schemas.microsoft.com/office/drawing/2017/model3d" xmlns:o="urn:schemas-microsoft-com:office:office" xmlns:r="http://schemas.openxmlformats.org/officeDocument/2006/relationships" xmlns:m="http://schemas.openxmlformats.org/officeDocument/2006/math" xmlns:v="urn:schemas-microsoft-com:vml" xmlns:wp14="http://schemas.microsoft.com/office/word/2010/wordprocessingDrawing" xmlns:wp="http://schemas.openxmlformats.org/drawingml/2006/wordprocessingDrawing" xmlns:w10="urn:schemas-microsoft-com:office:word" xmlns:w="http://schemas.openxmlformats.org/wordprocessingml/2006/main" xmlns:w14="http://schemas.microsoft.com/office/word/2010/wordml" xmlns:w15="http://schemas.microsoft.com/office/word/2012/wordml" xmlns:w16cid="http://schemas.microsoft.com/office/word/2016/wordml/cid" xmlns:w16se="http://schemas.microsoft.com/office/word/2015/wordml/symex" xmlns:wpg="http://schemas.microsoft.com/office/word/2010/wordprocessingGroup" xmlns:wpi="http://schemas.microsoft.com/office/word/2010/wordprocessingInk" xmlns:wne="http://schemas.microsoft.com/office/word/2006/wordml" xmlns:wps="http://schemas.microsoft.com/office/word/2010/wordprocessingShape" mc:Ignorable="w14 w15 w16se w16cid wp14">
+<w:document xmlns:wpc="http://schemas.microsoft.com/office/word/2010/wordprocessingCanvas" xmlns:mc="http://schemas.openxmlformats.org/markup-compatibility/2006" xmlns:o="urn:schemas-microsoft-com:office:office" xmlns:r="http://schemas.openxmlformats.org/officeDocument/2006/relationships" xmlns:m="http://schemas.openxmlformats.org/officeDocument/2006/math" xmlns:v="urn:schemas-microsoft-com:vml" xmlns:wp14="http://schemas.microsoft.com/office/word/2010/wordprocessingDrawing" xmlns:wp="http://schemas.openxmlformats.org/drawingml/2006/wordprocessingDrawing" xmlns:w10="urn:schemas-microsoft-com:office:word" xmlns:w="http://schemas.openxmlformats.org/wordprocessingml/2006/main" xmlns:w14="http://schemas.microsoft.com/office/word/2010/wordml" xmlns:w15="http://schemas.microsoft.com/office/word/2012/wordml" xmlns:wpg="http://schemas.microsoft.com/office/word/2010/wordprocessingGroup" xmlns:wpi="http://schemas.microsoft.com/office/word/2010/wordprocessingInk" xmlns:wne="http://schemas.microsoft.com/office/word/2006/wordml" xmlns:wps="http://schemas.microsoft.com/office/word/2010/wordprocessingShape" mc:Ignorable="w14 w15 wp14">
   <w:body>
     <w:tbl>
       <w:tblPr>
@@ -123,10 +123,11 @@
               <w:jc w:val="center"/>
             </w:pPr>
             <w:r>
+              <w:t>Jide</w:t>
+            </w:r>
+            <w:r>
               <w:t>/</w:t>
             </w:r>
-            <w:bookmarkStart w:id="0" w:name="_GoBack"/>
-            <w:bookmarkEnd w:id="0"/>
           </w:p>
         </w:tc>
       </w:tr>
@@ -165,6 +166,9 @@
               <w:jc w:val="center"/>
             </w:pPr>
             <w:r>
+              <w:t>Jide</w:t>
+            </w:r>
+            <w:r>
               <w:t>/</w:t>
             </w:r>
           </w:p>
@@ -203,24 +207,23 @@
             </w:r>
           </w:p>
         </w:tc>
-      </w:tr>
-      <w:tr>
-        <w:trPr>
-          <w:jc w:val="center"/>
-        </w:trPr>
-        <w:tc>
-          <w:tcPr>
-            <w:tcW w:w="4675" w:type="dxa"/>
-          </w:tcPr>
-          <w:p>
-            <w:pPr>
-              <w:jc w:val="center"/>
-            </w:pPr>
-            <w:r>
-              <w:t xml:space="preserve">View Consultation </w:t>
-            </w:r>
-            <w:r>
-              <w:t>{Edit, View &amp; Delete}</w:t>
+        <w:bookmarkStart w:id="0" w:name="_GoBack"/>
+        <w:bookmarkEnd w:id="0"/>
+      </w:tr>
+      <w:tr>
+        <w:trPr>
+          <w:jc w:val="center"/>
+        </w:trPr>
+        <w:tc>
+          <w:tcPr>
+            <w:tcW w:w="4675" w:type="dxa"/>
+          </w:tcPr>
+          <w:p>
+            <w:pPr>
+              <w:jc w:val="center"/>
+            </w:pPr>
+            <w:r>
+              <w:t>View Consultation {Edit, View &amp; Delete}</w:t>
             </w:r>
           </w:p>
         </w:tc>
@@ -282,16 +285,7 @@
               <w:jc w:val="center"/>
             </w:pPr>
             <w:r>
-              <w:t xml:space="preserve">View </w:t>
-            </w:r>
-            <w:r>
-              <w:t>Family Member</w:t>
-            </w:r>
-            <w:r>
-              <w:t xml:space="preserve"> </w:t>
-            </w:r>
-            <w:r>
-              <w:t>{Edit, View &amp; Delete}</w:t>
+              <w:t>View Family Member {Edit, View &amp; Delete}</w:t>
             </w:r>
           </w:p>
         </w:tc>
@@ -443,6 +437,9 @@
               <w:jc w:val="center"/>
             </w:pPr>
             <w:r>
+              <w:t>jide</w:t>
+            </w:r>
+            <w:r>
               <w:t>/</w:t>
             </w:r>
           </w:p>
@@ -474,6 +471,9 @@
               <w:jc w:val="center"/>
             </w:pPr>
             <w:r>
+              <w:t>jide</w:t>
+            </w:r>
+            <w:r>
               <w:t>/</w:t>
             </w:r>
           </w:p>
@@ -504,6 +504,9 @@
             <w:pPr>
               <w:jc w:val="center"/>
             </w:pPr>
+            <w:r>
+              <w:t>Jide</w:t>
+            </w:r>
             <w:r>
               <w:t>/</w:t>
             </w:r>
@@ -621,37 +624,40 @@
             <w:pPr>
               <w:jc w:val="center"/>
             </w:pPr>
-          </w:p>
-        </w:tc>
-      </w:tr>
-      <w:tr>
-        <w:trPr>
-          <w:jc w:val="center"/>
-        </w:trPr>
-        <w:tc>
-          <w:tcPr>
-            <w:tcW w:w="4675" w:type="dxa"/>
-          </w:tcPr>
-          <w:p>
-            <w:pPr>
-              <w:jc w:val="center"/>
-            </w:pPr>
-            <w:r>
-              <w:t xml:space="preserve">View Doctor List </w:t>
-            </w:r>
-            <w:r>
-              <w:t>{Edit, View &amp; Delete}</w:t>
-            </w:r>
-          </w:p>
-        </w:tc>
-        <w:tc>
-          <w:tcPr>
-            <w:tcW w:w="4675" w:type="dxa"/>
-          </w:tcPr>
-          <w:p>
-            <w:pPr>
-              <w:jc w:val="center"/>
-            </w:pPr>
+            <w:r>
+              <w:t>Jide</w:t>
+            </w:r>
+          </w:p>
+        </w:tc>
+      </w:tr>
+      <w:tr>
+        <w:trPr>
+          <w:jc w:val="center"/>
+        </w:trPr>
+        <w:tc>
+          <w:tcPr>
+            <w:tcW w:w="4675" w:type="dxa"/>
+          </w:tcPr>
+          <w:p>
+            <w:pPr>
+              <w:jc w:val="center"/>
+            </w:pPr>
+            <w:r>
+              <w:t>View Doctor List {Edit, View &amp; Delete}</w:t>
+            </w:r>
+          </w:p>
+        </w:tc>
+        <w:tc>
+          <w:tcPr>
+            <w:tcW w:w="4675" w:type="dxa"/>
+          </w:tcPr>
+          <w:p>
+            <w:pPr>
+              <w:jc w:val="center"/>
+            </w:pPr>
+            <w:r>
+              <w:t>Jide</w:t>
+            </w:r>
             <w:r>
               <w:t>/</w:t>
             </w:r>
@@ -683,6 +689,9 @@
             <w:pPr>
               <w:jc w:val="center"/>
             </w:pPr>
+            <w:r>
+              <w:t>jide</w:t>
+            </w:r>
             <w:r>
               <w:t>/</w:t>
             </w:r>
@@ -844,10 +853,7 @@
               <w:jc w:val="center"/>
             </w:pPr>
             <w:r>
-              <w:t xml:space="preserve">Role Creation </w:t>
-            </w:r>
-            <w:r>
-              <w:t>{Add, Edit, View &amp;Delete}</w:t>
+              <w:t>Role Creation {Add, Edit, View &amp;Delete}</w:t>
             </w:r>
           </w:p>
         </w:tc>
@@ -878,10 +884,7 @@
               <w:jc w:val="center"/>
             </w:pPr>
             <w:r>
-              <w:t xml:space="preserve">Transaction Type </w:t>
-            </w:r>
-            <w:r>
-              <w:t>{Add, Edit, View &amp;Delete}</w:t>
+              <w:t>Transaction Type {Add, Edit, View &amp;Delete}</w:t>
             </w:r>
           </w:p>
         </w:tc>
@@ -912,10 +915,7 @@
               <w:jc w:val="center"/>
             </w:pPr>
             <w:r>
-              <w:t xml:space="preserve">Duty </w:t>
-            </w:r>
-            <w:r>
-              <w:t>Type {Add, Edit, View &amp;Delete}</w:t>
+              <w:t>Duty Type {Add, Edit, View &amp;Delete}</w:t>
             </w:r>
           </w:p>
         </w:tc>
@@ -946,10 +946,7 @@
               <w:jc w:val="center"/>
             </w:pPr>
             <w:r>
-              <w:t xml:space="preserve">Patient Plan </w:t>
-            </w:r>
-            <w:r>
-              <w:t>{Add, Edit, View &amp;Delete}</w:t>
+              <w:t>Patient Plan {Add, Edit, View &amp;Delete}</w:t>
             </w:r>
           </w:p>
         </w:tc>
@@ -980,10 +977,7 @@
               <w:jc w:val="center"/>
             </w:pPr>
             <w:r>
-              <w:t xml:space="preserve">Assigning Nurse Duty </w:t>
-            </w:r>
-            <w:r>
-              <w:t>{Add, Edit, View &amp;Delete}</w:t>
+              <w:t>Assigning Nurse Duty {Add, Edit, View &amp;Delete}</w:t>
             </w:r>
           </w:p>
         </w:tc>
@@ -1014,7 +1008,7 @@
 </file>
 
 <file path=word/styles.xml><?xml version="1.0" encoding="utf-8"?>
-<w:styles xmlns:mc="http://schemas.openxmlformats.org/markup-compatibility/2006" xmlns:r="http://schemas.openxmlformats.org/officeDocument/2006/relationships" xmlns:w="http://schemas.openxmlformats.org/wordprocessingml/2006/main" xmlns:w14="http://schemas.microsoft.com/office/word/2010/wordml" xmlns:w15="http://schemas.microsoft.com/office/word/2012/wordml" xmlns:w16cid="http://schemas.microsoft.com/office/word/2016/wordml/cid" xmlns:w16se="http://schemas.microsoft.com/office/word/2015/wordml/symex" mc:Ignorable="w14 w15 w16se w16cid">
+<w:styles xmlns:mc="http://schemas.openxmlformats.org/markup-compatibility/2006" xmlns:r="http://schemas.openxmlformats.org/officeDocument/2006/relationships" xmlns:w="http://schemas.openxmlformats.org/wordprocessingml/2006/main" xmlns:w14="http://schemas.microsoft.com/office/word/2010/wordml" xmlns:w15="http://schemas.microsoft.com/office/word/2012/wordml" mc:Ignorable="w14 w15">
   <w:docDefaults>
     <w:rPrDefault>
       <w:rPr>
@@ -1030,7 +1024,7 @@
       </w:pPr>
     </w:pPrDefault>
   </w:docDefaults>
-  <w:latentStyles w:defLockedState="0" w:defUIPriority="99" w:defSemiHidden="0" w:defUnhideWhenUsed="0" w:defQFormat="0" w:count="375">
+  <w:latentStyles w:defLockedState="0" w:defUIPriority="99" w:defSemiHidden="0" w:defUnhideWhenUsed="0" w:defQFormat="0" w:count="371">
     <w:lsdException w:name="Normal" w:uiPriority="0" w:qFormat="1"/>
     <w:lsdException w:name="heading 1" w:uiPriority="9" w:qFormat="1"/>
     <w:lsdException w:name="heading 2" w:semiHidden="1" w:uiPriority="9" w:unhideWhenUsed="1" w:qFormat="1"/>
@@ -1402,10 +1396,6 @@
     <w:lsdException w:name="List Table 5 Dark Accent 6" w:uiPriority="50"/>
     <w:lsdException w:name="List Table 6 Colorful Accent 6" w:uiPriority="51"/>
     <w:lsdException w:name="List Table 7 Colorful Accent 6" w:uiPriority="52"/>
-    <w:lsdException w:name="Mention" w:semiHidden="1" w:unhideWhenUsed="1"/>
-    <w:lsdException w:name="Smart Hyperlink" w:semiHidden="1" w:unhideWhenUsed="1"/>
-    <w:lsdException w:name="Hashtag" w:semiHidden="1" w:unhideWhenUsed="1"/>
-    <w:lsdException w:name="Unresolved Mention" w:semiHidden="1" w:unhideWhenUsed="1"/>
   </w:latentStyles>
   <w:style w:type="paragraph" w:default="1" w:styleId="Normal">
     <w:name w:val="Normal"/>

--- a/HRMModules.docx
+++ b/HRMModules.docx
@@ -123,186 +123,204 @@
               <w:jc w:val="center"/>
             </w:pPr>
             <w:r>
+              <w:t>Jide</w:t>
+            </w:r>
+            <w:r>
               <w:t>/</w:t>
+            </w:r>
+          </w:p>
+        </w:tc>
+      </w:tr>
+      <w:tr>
+        <w:trPr>
+          <w:jc w:val="center"/>
+        </w:trPr>
+        <w:tc>
+          <w:tcPr>
+            <w:tcW w:w="4675" w:type="dxa"/>
+          </w:tcPr>
+          <w:p>
+            <w:pPr>
+              <w:jc w:val="center"/>
+            </w:pPr>
+            <w:r>
+              <w:t>View Patient List</w:t>
+            </w:r>
+            <w:r>
+              <w:t xml:space="preserve"> {Edit, View &amp; </w:t>
+            </w:r>
+            <w:r>
+              <w:t>Delete</w:t>
+            </w:r>
+            <w:r>
+              <w:t>}</w:t>
+            </w:r>
+          </w:p>
+        </w:tc>
+        <w:tc>
+          <w:tcPr>
+            <w:tcW w:w="4675" w:type="dxa"/>
+          </w:tcPr>
+          <w:p>
+            <w:pPr>
+              <w:jc w:val="center"/>
+            </w:pPr>
+            <w:r>
+              <w:t>Jide</w:t>
+            </w:r>
+            <w:r>
+              <w:t>/</w:t>
+            </w:r>
+          </w:p>
+        </w:tc>
+      </w:tr>
+      <w:tr>
+        <w:trPr>
+          <w:jc w:val="center"/>
+        </w:trPr>
+        <w:tc>
+          <w:tcPr>
+            <w:tcW w:w="4675" w:type="dxa"/>
+          </w:tcPr>
+          <w:p>
+            <w:pPr>
+              <w:jc w:val="center"/>
+            </w:pPr>
+            <w:r>
+              <w:t>Add New Consultation</w:t>
+            </w:r>
+            <w:r>
+              <w:t xml:space="preserve"> Form</w:t>
+            </w:r>
+          </w:p>
+        </w:tc>
+        <w:tc>
+          <w:tcPr>
+            <w:tcW w:w="4675" w:type="dxa"/>
+          </w:tcPr>
+          <w:p>
+            <w:pPr>
+              <w:jc w:val="center"/>
+            </w:pPr>
+            <w:r>
+              <w:t>Idris</w:t>
+            </w:r>
+            <w:r>
+              <w:t xml:space="preserve"> </w:t>
+            </w:r>
+            <w:r>
+              <w:t>/</w:t>
+            </w:r>
+          </w:p>
+        </w:tc>
+      </w:tr>
+      <w:tr>
+        <w:trPr>
+          <w:jc w:val="center"/>
+        </w:trPr>
+        <w:tc>
+          <w:tcPr>
+            <w:tcW w:w="4675" w:type="dxa"/>
+          </w:tcPr>
+          <w:p>
+            <w:pPr>
+              <w:jc w:val="center"/>
+            </w:pPr>
+            <w:r>
+              <w:t>View Consultation {Edit, View &amp; Delete}</w:t>
+            </w:r>
+          </w:p>
+        </w:tc>
+        <w:tc>
+          <w:tcPr>
+            <w:tcW w:w="4675" w:type="dxa"/>
+          </w:tcPr>
+          <w:p>
+            <w:pPr>
+              <w:jc w:val="center"/>
+            </w:pPr>
+            <w:r>
+              <w:t>Idris</w:t>
+            </w:r>
+            <w:r>
+              <w:t xml:space="preserve"> </w:t>
+            </w:r>
+            <w:r>
+              <w:t>/</w:t>
+            </w:r>
+          </w:p>
+        </w:tc>
+      </w:tr>
+      <w:tr>
+        <w:trPr>
+          <w:jc w:val="center"/>
+        </w:trPr>
+        <w:tc>
+          <w:tcPr>
+            <w:tcW w:w="4675" w:type="dxa"/>
+          </w:tcPr>
+          <w:p>
+            <w:pPr>
+              <w:jc w:val="center"/>
+            </w:pPr>
+            <w:r>
+              <w:t>Add Family Member {Constraint Patient Plan}</w:t>
+            </w:r>
+          </w:p>
+        </w:tc>
+        <w:tc>
+          <w:tcPr>
+            <w:tcW w:w="4675" w:type="dxa"/>
+          </w:tcPr>
+          <w:p>
+            <w:pPr>
+              <w:jc w:val="center"/>
+            </w:pPr>
+            <w:r>
+              <w:t>Idris</w:t>
+            </w:r>
+            <w:r>
+              <w:t xml:space="preserve"> </w:t>
+            </w:r>
+            <w:r>
+              <w:t>/</w:t>
+            </w:r>
+          </w:p>
+        </w:tc>
+      </w:tr>
+      <w:tr>
+        <w:trPr>
+          <w:jc w:val="center"/>
+        </w:trPr>
+        <w:tc>
+          <w:tcPr>
+            <w:tcW w:w="4675" w:type="dxa"/>
+          </w:tcPr>
+          <w:p>
+            <w:pPr>
+              <w:jc w:val="center"/>
+            </w:pPr>
+            <w:r>
+              <w:t>View Family Member {Edit, View &amp; Delete}</w:t>
+            </w:r>
+          </w:p>
+        </w:tc>
+        <w:tc>
+          <w:tcPr>
+            <w:tcW w:w="4675" w:type="dxa"/>
+          </w:tcPr>
+          <w:p>
+            <w:pPr>
+              <w:jc w:val="center"/>
+            </w:pPr>
+            <w:r>
+              <w:t>Idris</w:t>
+            </w:r>
+            <w:r>
+              <w:t xml:space="preserve"> </w:t>
             </w:r>
             <w:bookmarkStart w:id="0" w:name="_GoBack"/>
             <w:bookmarkEnd w:id="0"/>
-          </w:p>
-        </w:tc>
-      </w:tr>
-      <w:tr>
-        <w:trPr>
-          <w:jc w:val="center"/>
-        </w:trPr>
-        <w:tc>
-          <w:tcPr>
-            <w:tcW w:w="4675" w:type="dxa"/>
-          </w:tcPr>
-          <w:p>
-            <w:pPr>
-              <w:jc w:val="center"/>
-            </w:pPr>
-            <w:r>
-              <w:t>View Patient List</w:t>
-            </w:r>
-            <w:r>
-              <w:t xml:space="preserve"> {Edit, View &amp; </w:t>
-            </w:r>
-            <w:r>
-              <w:t>Delete</w:t>
-            </w:r>
-            <w:r>
-              <w:t>}</w:t>
-            </w:r>
-          </w:p>
-        </w:tc>
-        <w:tc>
-          <w:tcPr>
-            <w:tcW w:w="4675" w:type="dxa"/>
-          </w:tcPr>
-          <w:p>
-            <w:pPr>
-              <w:jc w:val="center"/>
-            </w:pPr>
-            <w:r>
-              <w:t>/</w:t>
-            </w:r>
-          </w:p>
-        </w:tc>
-      </w:tr>
-      <w:tr>
-        <w:trPr>
-          <w:jc w:val="center"/>
-        </w:trPr>
-        <w:tc>
-          <w:tcPr>
-            <w:tcW w:w="4675" w:type="dxa"/>
-          </w:tcPr>
-          <w:p>
-            <w:pPr>
-              <w:jc w:val="center"/>
-            </w:pPr>
-            <w:r>
-              <w:t>Add New Consultation</w:t>
-            </w:r>
-            <w:r>
-              <w:t xml:space="preserve"> Form</w:t>
-            </w:r>
-          </w:p>
-        </w:tc>
-        <w:tc>
-          <w:tcPr>
-            <w:tcW w:w="4675" w:type="dxa"/>
-          </w:tcPr>
-          <w:p>
-            <w:pPr>
-              <w:jc w:val="center"/>
-            </w:pPr>
-            <w:r>
-              <w:t>/</w:t>
-            </w:r>
-          </w:p>
-        </w:tc>
-      </w:tr>
-      <w:tr>
-        <w:trPr>
-          <w:jc w:val="center"/>
-        </w:trPr>
-        <w:tc>
-          <w:tcPr>
-            <w:tcW w:w="4675" w:type="dxa"/>
-          </w:tcPr>
-          <w:p>
-            <w:pPr>
-              <w:jc w:val="center"/>
-            </w:pPr>
-            <w:r>
-              <w:t xml:space="preserve">View Consultation </w:t>
-            </w:r>
-            <w:r>
-              <w:t>{Edit, View &amp; Delete}</w:t>
-            </w:r>
-          </w:p>
-        </w:tc>
-        <w:tc>
-          <w:tcPr>
-            <w:tcW w:w="4675" w:type="dxa"/>
-          </w:tcPr>
-          <w:p>
-            <w:pPr>
-              <w:jc w:val="center"/>
-            </w:pPr>
-            <w:r>
-              <w:t>/</w:t>
-            </w:r>
-          </w:p>
-        </w:tc>
-      </w:tr>
-      <w:tr>
-        <w:trPr>
-          <w:jc w:val="center"/>
-        </w:trPr>
-        <w:tc>
-          <w:tcPr>
-            <w:tcW w:w="4675" w:type="dxa"/>
-          </w:tcPr>
-          <w:p>
-            <w:pPr>
-              <w:jc w:val="center"/>
-            </w:pPr>
-            <w:r>
-              <w:t>Add Family Member {Constraint Patient Plan}</w:t>
-            </w:r>
-          </w:p>
-        </w:tc>
-        <w:tc>
-          <w:tcPr>
-            <w:tcW w:w="4675" w:type="dxa"/>
-          </w:tcPr>
-          <w:p>
-            <w:pPr>
-              <w:jc w:val="center"/>
-            </w:pPr>
-            <w:r>
-              <w:t>/</w:t>
-            </w:r>
-          </w:p>
-        </w:tc>
-      </w:tr>
-      <w:tr>
-        <w:trPr>
-          <w:jc w:val="center"/>
-        </w:trPr>
-        <w:tc>
-          <w:tcPr>
-            <w:tcW w:w="4675" w:type="dxa"/>
-          </w:tcPr>
-          <w:p>
-            <w:pPr>
-              <w:jc w:val="center"/>
-            </w:pPr>
-            <w:r>
-              <w:t xml:space="preserve">View </w:t>
-            </w:r>
-            <w:r>
-              <w:t>Family Member</w:t>
-            </w:r>
-            <w:r>
-              <w:t xml:space="preserve"> </w:t>
-            </w:r>
-            <w:r>
-              <w:t>{Edit, View &amp; Delete}</w:t>
-            </w:r>
-          </w:p>
-        </w:tc>
-        <w:tc>
-          <w:tcPr>
-            <w:tcW w:w="4675" w:type="dxa"/>
-          </w:tcPr>
-          <w:p>
-            <w:pPr>
-              <w:jc w:val="center"/>
-            </w:pPr>
             <w:r>
               <w:t>/</w:t>
             </w:r>
@@ -443,6 +461,9 @@
               <w:jc w:val="center"/>
             </w:pPr>
             <w:r>
+              <w:t>jide</w:t>
+            </w:r>
+            <w:r>
               <w:t>/</w:t>
             </w:r>
           </w:p>
@@ -474,6 +495,9 @@
               <w:jc w:val="center"/>
             </w:pPr>
             <w:r>
+              <w:t>jide</w:t>
+            </w:r>
+            <w:r>
               <w:t>/</w:t>
             </w:r>
           </w:p>
@@ -505,6 +529,9 @@
               <w:jc w:val="center"/>
             </w:pPr>
             <w:r>
+              <w:t>Jide</w:t>
+            </w:r>
+            <w:r>
               <w:t>/</w:t>
             </w:r>
           </w:p>
@@ -532,9 +559,6 @@
             <w:pPr>
               <w:jc w:val="center"/>
             </w:pPr>
-            <w:r>
-              <w:t>/</w:t>
-            </w:r>
           </w:p>
         </w:tc>
       </w:tr>
@@ -621,37 +645,40 @@
             <w:pPr>
               <w:jc w:val="center"/>
             </w:pPr>
-          </w:p>
-        </w:tc>
-      </w:tr>
-      <w:tr>
-        <w:trPr>
-          <w:jc w:val="center"/>
-        </w:trPr>
-        <w:tc>
-          <w:tcPr>
-            <w:tcW w:w="4675" w:type="dxa"/>
-          </w:tcPr>
-          <w:p>
-            <w:pPr>
-              <w:jc w:val="center"/>
-            </w:pPr>
-            <w:r>
-              <w:t xml:space="preserve">View Doctor List </w:t>
-            </w:r>
-            <w:r>
-              <w:t>{Edit, View &amp; Delete}</w:t>
-            </w:r>
-          </w:p>
-        </w:tc>
-        <w:tc>
-          <w:tcPr>
-            <w:tcW w:w="4675" w:type="dxa"/>
-          </w:tcPr>
-          <w:p>
-            <w:pPr>
-              <w:jc w:val="center"/>
-            </w:pPr>
+            <w:r>
+              <w:t>Jide</w:t>
+            </w:r>
+          </w:p>
+        </w:tc>
+      </w:tr>
+      <w:tr>
+        <w:trPr>
+          <w:jc w:val="center"/>
+        </w:trPr>
+        <w:tc>
+          <w:tcPr>
+            <w:tcW w:w="4675" w:type="dxa"/>
+          </w:tcPr>
+          <w:p>
+            <w:pPr>
+              <w:jc w:val="center"/>
+            </w:pPr>
+            <w:r>
+              <w:t>View Doctor List {Edit, View &amp; Delete}</w:t>
+            </w:r>
+          </w:p>
+        </w:tc>
+        <w:tc>
+          <w:tcPr>
+            <w:tcW w:w="4675" w:type="dxa"/>
+          </w:tcPr>
+          <w:p>
+            <w:pPr>
+              <w:jc w:val="center"/>
+            </w:pPr>
+            <w:r>
+              <w:t>Jide</w:t>
+            </w:r>
             <w:r>
               <w:t>/</w:t>
             </w:r>
@@ -684,6 +711,9 @@
               <w:jc w:val="center"/>
             </w:pPr>
             <w:r>
+              <w:t>jide</w:t>
+            </w:r>
+            <w:r>
               <w:t>/</w:t>
             </w:r>
           </w:p>
@@ -711,6 +741,12 @@
             <w:pPr>
               <w:jc w:val="center"/>
             </w:pPr>
+            <w:r>
+              <w:t>Idris</w:t>
+            </w:r>
+            <w:r>
+              <w:t xml:space="preserve"> </w:t>
+            </w:r>
             <w:r>
               <w:t>/</w:t>
             </w:r>
@@ -844,10 +880,7 @@
               <w:jc w:val="center"/>
             </w:pPr>
             <w:r>
-              <w:t xml:space="preserve">Role Creation </w:t>
-            </w:r>
-            <w:r>
-              <w:t>{Add, Edit, View &amp;Delete}</w:t>
+              <w:t>Role Creation {Add, Edit, View &amp;Delete}</w:t>
             </w:r>
           </w:p>
         </w:tc>
@@ -878,10 +911,7 @@
               <w:jc w:val="center"/>
             </w:pPr>
             <w:r>
-              <w:t xml:space="preserve">Transaction Type </w:t>
-            </w:r>
-            <w:r>
-              <w:t>{Add, Edit, View &amp;Delete}</w:t>
+              <w:t>Transaction Type {Add, Edit, View &amp;Delete}</w:t>
             </w:r>
           </w:p>
         </w:tc>
@@ -912,10 +942,7 @@
               <w:jc w:val="center"/>
             </w:pPr>
             <w:r>
-              <w:t xml:space="preserve">Duty </w:t>
-            </w:r>
-            <w:r>
-              <w:t>Type {Add, Edit, View &amp;Delete}</w:t>
+              <w:t>Duty Type {Add, Edit, View &amp;Delete}</w:t>
             </w:r>
           </w:p>
         </w:tc>
@@ -946,10 +973,7 @@
               <w:jc w:val="center"/>
             </w:pPr>
             <w:r>
-              <w:t xml:space="preserve">Patient Plan </w:t>
-            </w:r>
-            <w:r>
-              <w:t>{Add, Edit, View &amp;Delete}</w:t>
+              <w:t>Patient Plan {Add, Edit, View &amp;Delete}</w:t>
             </w:r>
           </w:p>
         </w:tc>
@@ -980,10 +1004,7 @@
               <w:jc w:val="center"/>
             </w:pPr>
             <w:r>
-              <w:t xml:space="preserve">Assigning Nurse Duty </w:t>
-            </w:r>
-            <w:r>
-              <w:t>{Add, Edit, View &amp;Delete}</w:t>
+              <w:t>Assigning Nurse Duty {Add, Edit, View &amp;Delete}</w:t>
             </w:r>
           </w:p>
         </w:tc>
@@ -1136,7 +1157,6 @@
     <w:lsdException w:name="HTML Sample" w:semiHidden="1" w:unhideWhenUsed="1"/>
     <w:lsdException w:name="HTML Typewriter" w:semiHidden="1" w:unhideWhenUsed="1"/>
     <w:lsdException w:name="HTML Variable" w:semiHidden="1" w:unhideWhenUsed="1"/>
-    <w:lsdException w:name="Normal Table" w:semiHidden="1" w:unhideWhenUsed="1"/>
     <w:lsdException w:name="annotation subject" w:semiHidden="1" w:unhideWhenUsed="1"/>
     <w:lsdException w:name="No List" w:semiHidden="1" w:unhideWhenUsed="1"/>
     <w:lsdException w:name="Outline List 1" w:semiHidden="1" w:unhideWhenUsed="1"/>
@@ -1180,10 +1200,8 @@
     <w:lsdException w:name="Table Elegant" w:semiHidden="1" w:unhideWhenUsed="1"/>
     <w:lsdException w:name="Table Professional" w:semiHidden="1" w:unhideWhenUsed="1"/>
     <w:lsdException w:name="Table Subtle 1" w:semiHidden="1" w:unhideWhenUsed="1"/>
-    <w:lsdException w:name="Table Subtle 2" w:semiHidden="1" w:unhideWhenUsed="1"/>
     <w:lsdException w:name="Table Web 1" w:semiHidden="1" w:unhideWhenUsed="1"/>
     <w:lsdException w:name="Table Web 2" w:semiHidden="1" w:unhideWhenUsed="1"/>
-    <w:lsdException w:name="Table Web 3" w:semiHidden="1" w:unhideWhenUsed="1"/>
     <w:lsdException w:name="Balloon Text" w:semiHidden="1" w:unhideWhenUsed="1"/>
     <w:lsdException w:name="Table Grid" w:uiPriority="39"/>
     <w:lsdException w:name="Table Theme" w:semiHidden="1" w:unhideWhenUsed="1"/>

--- a/HRMModules.docx
+++ b/HRMModules.docx
@@ -203,10 +203,7 @@
               <w:jc w:val="center"/>
             </w:pPr>
             <w:r>
-              <w:t>Idris</w:t>
-            </w:r>
-            <w:r>
-              <w:t xml:space="preserve"> </w:t>
+              <w:t xml:space="preserve">Idris </w:t>
             </w:r>
             <w:r>
               <w:t>/</w:t>
@@ -240,10 +237,7 @@
               <w:jc w:val="center"/>
             </w:pPr>
             <w:r>
-              <w:t>Idris</w:t>
-            </w:r>
-            <w:r>
-              <w:t xml:space="preserve"> </w:t>
+              <w:t xml:space="preserve">Idris </w:t>
             </w:r>
             <w:r>
               <w:t>/</w:t>
@@ -277,10 +271,7 @@
               <w:jc w:val="center"/>
             </w:pPr>
             <w:r>
-              <w:t>Idris</w:t>
-            </w:r>
-            <w:r>
-              <w:t xml:space="preserve"> </w:t>
+              <w:t xml:space="preserve">Idris </w:t>
             </w:r>
             <w:r>
               <w:t>/</w:t>
@@ -314,13 +305,8 @@
               <w:jc w:val="center"/>
             </w:pPr>
             <w:r>
-              <w:t>Idris</w:t>
-            </w:r>
-            <w:r>
-              <w:t xml:space="preserve"> </w:t>
-            </w:r>
-            <w:bookmarkStart w:id="0" w:name="_GoBack"/>
-            <w:bookmarkEnd w:id="0"/>
+              <w:t xml:space="preserve">Idris </w:t>
+            </w:r>
             <w:r>
               <w:t>/</w:t>
             </w:r>
@@ -742,10 +728,7 @@
               <w:jc w:val="center"/>
             </w:pPr>
             <w:r>
-              <w:t>Idris</w:t>
-            </w:r>
-            <w:r>
-              <w:t xml:space="preserve"> </w:t>
+              <w:t xml:space="preserve">Idris </w:t>
             </w:r>
             <w:r>
               <w:t>/</w:t>
@@ -1019,6 +1002,39 @@
             <w:r>
               <w:t>Idris/</w:t>
             </w:r>
+          </w:p>
+        </w:tc>
+      </w:tr>
+      <w:tr>
+        <w:trPr>
+          <w:jc w:val="center"/>
+        </w:trPr>
+        <w:tc>
+          <w:tcPr>
+            <w:tcW w:w="4675" w:type="dxa"/>
+          </w:tcPr>
+          <w:p>
+            <w:pPr>
+              <w:jc w:val="center"/>
+            </w:pPr>
+            <w:r>
+              <w:t>Attendance Management(View)</w:t>
+            </w:r>
+          </w:p>
+        </w:tc>
+        <w:tc>
+          <w:tcPr>
+            <w:tcW w:w="4675" w:type="dxa"/>
+          </w:tcPr>
+          <w:p>
+            <w:pPr>
+              <w:jc w:val="center"/>
+            </w:pPr>
+            <w:r>
+              <w:t>Idris</w:t>
+            </w:r>
+            <w:bookmarkStart w:id="0" w:name="_GoBack"/>
+            <w:bookmarkEnd w:id="0"/>
           </w:p>
         </w:tc>
       </w:tr>
@@ -1157,6 +1173,7 @@
     <w:lsdException w:name="HTML Sample" w:semiHidden="1" w:unhideWhenUsed="1"/>
     <w:lsdException w:name="HTML Typewriter" w:semiHidden="1" w:unhideWhenUsed="1"/>
     <w:lsdException w:name="HTML Variable" w:semiHidden="1" w:unhideWhenUsed="1"/>
+    <w:lsdException w:name="Normal Table" w:semiHidden="1" w:unhideWhenUsed="1"/>
     <w:lsdException w:name="annotation subject" w:semiHidden="1" w:unhideWhenUsed="1"/>
     <w:lsdException w:name="No List" w:semiHidden="1" w:unhideWhenUsed="1"/>
     <w:lsdException w:name="Outline List 1" w:semiHidden="1" w:unhideWhenUsed="1"/>
@@ -1200,8 +1217,10 @@
     <w:lsdException w:name="Table Elegant" w:semiHidden="1" w:unhideWhenUsed="1"/>
     <w:lsdException w:name="Table Professional" w:semiHidden="1" w:unhideWhenUsed="1"/>
     <w:lsdException w:name="Table Subtle 1" w:semiHidden="1" w:unhideWhenUsed="1"/>
+    <w:lsdException w:name="Table Subtle 2" w:semiHidden="1" w:unhideWhenUsed="1"/>
     <w:lsdException w:name="Table Web 1" w:semiHidden="1" w:unhideWhenUsed="1"/>
     <w:lsdException w:name="Table Web 2" w:semiHidden="1" w:unhideWhenUsed="1"/>
+    <w:lsdException w:name="Table Web 3" w:semiHidden="1" w:unhideWhenUsed="1"/>
     <w:lsdException w:name="Balloon Text" w:semiHidden="1" w:unhideWhenUsed="1"/>
     <w:lsdException w:name="Table Grid" w:uiPriority="39"/>
     <w:lsdException w:name="Table Theme" w:semiHidden="1" w:unhideWhenUsed="1"/>
